--- a/法令ファイル/知的財産基本法/知的財産基本法（平成十四年法律第百二十二号）.docx
+++ b/法令ファイル/知的財産基本法/知的財産基本法（平成十四年法律第百二十二号）.docx
@@ -507,69 +507,45 @@
     </w:p>
     <w:p>
       <w:pPr>
-        <w:pStyle w:val="Heading6"/>
+        <w:pStyle w:val="ListBullet"/>
         <w:ind w:left="880"/>
       </w:pPr>
       <w:r>
         <w:t>一</w:t>
-      </w:r>
-    </w:p>
-    <w:p>
-      <w:pPr>
-        <w:ind w:left="880"/>
-      </w:pPr>
-      <w:r>
+        <w:br/>
         <w:t>知的財産の創造、保護及び活用のために政府が集中的かつ計画的に実施すべき施策に関する基本的な方針</w:t>
       </w:r>
     </w:p>
     <w:p>
       <w:pPr>
-        <w:pStyle w:val="Heading6"/>
+        <w:pStyle w:val="ListBullet"/>
         <w:ind w:left="880"/>
       </w:pPr>
       <w:r>
         <w:t>二</w:t>
-      </w:r>
-    </w:p>
-    <w:p>
-      <w:pPr>
-        <w:ind w:left="880"/>
-      </w:pPr>
-      <w:r>
+        <w:br/>
         <w:t>知的財産の創造、保護及び活用に関し政府が集中的かつ計画的に講ずべき施策</w:t>
       </w:r>
     </w:p>
     <w:p>
       <w:pPr>
-        <w:pStyle w:val="Heading6"/>
+        <w:pStyle w:val="ListBullet"/>
         <w:ind w:left="880"/>
       </w:pPr>
       <w:r>
         <w:t>三</w:t>
-      </w:r>
-    </w:p>
-    <w:p>
-      <w:pPr>
-        <w:ind w:left="880"/>
-      </w:pPr>
-      <w:r>
+        <w:br/>
         <w:t>知的財産に関する教育の振興及び人材の確保等に関し政府が集中的かつ計画的に講ずべき施策</w:t>
       </w:r>
     </w:p>
     <w:p>
       <w:pPr>
-        <w:pStyle w:val="Heading6"/>
+        <w:pStyle w:val="ListBullet"/>
         <w:ind w:left="880"/>
       </w:pPr>
       <w:r>
         <w:t>四</w:t>
-      </w:r>
-    </w:p>
-    <w:p>
-      <w:pPr>
-        <w:ind w:left="880"/>
-      </w:pPr>
-      <w:r>
+        <w:br/>
         <w:t>前各号に定めるもののほか、知的財産の創造、保護及び活用に関する施策を政府が集中的かつ計画的に推進するために必要な事項</w:t>
       </w:r>
     </w:p>
@@ -694,35 +670,23 @@
     </w:p>
     <w:p>
       <w:pPr>
-        <w:pStyle w:val="Heading6"/>
+        <w:pStyle w:val="ListBullet"/>
         <w:ind w:left="880"/>
       </w:pPr>
       <w:r>
         <w:t>一</w:t>
-      </w:r>
-    </w:p>
-    <w:p>
-      <w:pPr>
-        <w:ind w:left="880"/>
-      </w:pPr>
-      <w:r>
+        <w:br/>
         <w:t>推進計画を作成し、並びにその実施を推進すること。</w:t>
       </w:r>
     </w:p>
     <w:p>
       <w:pPr>
-        <w:pStyle w:val="Heading6"/>
+        <w:pStyle w:val="ListBullet"/>
         <w:ind w:left="880"/>
       </w:pPr>
       <w:r>
         <w:t>二</w:t>
-      </w:r>
-    </w:p>
-    <w:p>
-      <w:pPr>
-        <w:ind w:left="880"/>
-      </w:pPr>
-      <w:r>
+        <w:br/>
         <w:t>前号に掲げるもののほか、知的財産の創造、保護及び活用に関する施策で重要なものの企画に関する調査審議、その施策の実施の推進並びに総合調整に関すること。</w:t>
       </w:r>
     </w:p>
@@ -831,35 +795,23 @@
     </w:p>
     <w:p>
       <w:pPr>
-        <w:pStyle w:val="Heading6"/>
+        <w:pStyle w:val="ListBullet"/>
         <w:ind w:left="880"/>
       </w:pPr>
       <w:r>
         <w:t>一</w:t>
-      </w:r>
-    </w:p>
-    <w:p>
-      <w:pPr>
-        <w:ind w:left="880"/>
-      </w:pPr>
-      <w:r>
+        <w:br/>
         <w:t>本部長及び副本部長以外のすべての国務大臣</w:t>
       </w:r>
     </w:p>
     <w:p>
       <w:pPr>
-        <w:pStyle w:val="Heading6"/>
+        <w:pStyle w:val="ListBullet"/>
         <w:ind w:left="880"/>
       </w:pPr>
       <w:r>
         <w:t>二</w:t>
-      </w:r>
-    </w:p>
-    <w:p>
-      <w:pPr>
-        <w:ind w:left="880"/>
-      </w:pPr>
-      <w:r>
+        <w:br/>
         <w:t>知的財産の創造、保護及び活用に関し優れた識見を有する者のうちから、内閣総理大臣が任命する者</w:t>
       </w:r>
     </w:p>
@@ -981,7 +933,7 @@
         <w:pStyle w:val="Heading1"/>
       </w:pPr>
       <w:r>
-        <w:t>附　則（平成一五年七月一六日法律第一一七号）</w:t>
+        <w:t>附則（平成一五年七月一六日法律第一一七号）</w:t>
       </w:r>
     </w:p>
     <w:p>
@@ -1033,7 +985,7 @@
         <w:pStyle w:val="Heading1"/>
       </w:pPr>
       <w:r>
-        <w:t>附　則（平成一五年七月一六日法律第一一九号）</w:t>
+        <w:t>附則（平成一五年七月一六日法律第一一九号）</w:t>
       </w:r>
     </w:p>
     <w:p>
@@ -1072,7 +1024,7 @@
         <w:pStyle w:val="Heading1"/>
       </w:pPr>
       <w:r>
-        <w:t>附　則（平成二七年九月一一日法律第六六号）</w:t>
+        <w:t>附則（平成二七年九月一一日法律第六六号）</w:t>
       </w:r>
     </w:p>
     <w:p>
@@ -1086,23 +1038,23 @@
     <w:p>
       <w:r>
         <w:t>この法律は、平成二十八年四月一日から施行する。</w:t>
+        <w:br/>
+        <w:t>ただし、次の各号に掲げる規定は、当該各号に定める日から施行する。</w:t>
       </w:r>
     </w:p>
     <w:p>
       <w:pPr>
-        <w:pStyle w:val="Heading6"/>
+        <w:pStyle w:val="ListBullet"/>
         <w:ind w:left="880"/>
       </w:pPr>
       <w:r>
         <w:t>一</w:t>
-      </w:r>
-    </w:p>
-    <w:p>
-      <w:pPr>
-        <w:ind w:left="880"/>
-      </w:pPr>
-      <w:r>
+        <w:br/>
         <w:t>附則第七条の規定</w:t>
+        <w:br/>
+        <w:br/>
+        <w:br/>
+        <w:t>公布の日</w:t>
       </w:r>
     </w:p>
     <w:p>
@@ -1128,7 +1080,7 @@
         <w:pStyle w:val="Heading1"/>
       </w:pPr>
       <w:r>
-        <w:t>附　則（令和二年六月二四日法律第六三号）</w:t>
+        <w:t>附則（令和二年六月二四日法律第六三号）</w:t>
       </w:r>
     </w:p>
     <w:p>
@@ -1164,7 +1116,7 @@
     </w:pPr>
     <w:r>
       <w:tab/>
-      <w:t>WeGov v0.1 - FTS141</w:t>
+      <w:t>WeGov v0.2 - FTS141</w:t>
     </w:r>
   </w:p>
 </w:ftr>
